--- a/Assets/content/resources/3-YOKAI resources - learn more text.docx
+++ b/Assets/content/resources/3-YOKAI resources - learn more text.docx
@@ -60,24 +60,32 @@
           <w:sz w:val="32"/>
           <w:szCs w:val="32"/>
         </w:rPr>
-        <w:t xml:space="preserve">Learn More about </w:t>
-      </w:r>
-      <w:proofErr w:type="spellStart"/>
+        <w:t xml:space="preserve">Create &amp; </w:t>
+      </w:r>
       <w:r>
         <w:rPr>
           <w:b/>
           <w:sz w:val="32"/>
           <w:szCs w:val="32"/>
         </w:rPr>
-        <w:t>Yokai</w:t>
-      </w:r>
-      <w:proofErr w:type="spellEnd"/>
+        <w:t xml:space="preserve">Learn More about </w:t>
+      </w:r>
+      <w:proofErr w:type="spellStart"/>
       <w:r>
         <w:rPr>
           <w:b/>
           <w:sz w:val="32"/>
           <w:szCs w:val="32"/>
         </w:rPr>
+        <w:t>Yokai</w:t>
+      </w:r>
+      <w:proofErr w:type="spellEnd"/>
+      <w:r>
+        <w:rPr>
+          <w:b/>
+          <w:sz w:val="32"/>
+          <w:szCs w:val="32"/>
+        </w:rPr>
         <w:t>!</w:t>
       </w:r>
     </w:p>
@@ -99,9 +107,149 @@
     <w:p>
       <w:pPr>
         <w:pStyle w:val="NoSpacing"/>
-      </w:pPr>
-      <w:r>
-        <w:t>Make Yōkai!</w:t>
+        <w:rPr>
+          <w:b/>
+        </w:rPr>
+      </w:pPr>
+      <w:bookmarkStart w:id="0" w:name="_GoBack"/>
+      <w:r>
+        <w:rPr>
+          <w:b/>
+        </w:rPr>
+        <w:t>CREATE YO</w:t>
+      </w:r>
+      <w:r>
+        <w:rPr>
+          <w:b/>
+        </w:rPr>
+        <w:t>KAI!</w:t>
+      </w:r>
+    </w:p>
+    <w:bookmarkEnd w:id="0"/>
+    <w:p>
+      <w:pPr>
+        <w:pStyle w:val="NoSpacing"/>
+      </w:pPr>
+      <w:r>
+        <w:t xml:space="preserve">Download these puppets and figures to create your own </w:t>
+      </w:r>
+      <w:proofErr w:type="spellStart"/>
+      <w:r>
+        <w:t>yokai</w:t>
+      </w:r>
+      <w:proofErr w:type="spellEnd"/>
+      <w:r>
+        <w:t>!</w:t>
+      </w:r>
+    </w:p>
+    <w:p>
+      <w:pPr>
+        <w:pStyle w:val="NoSpacing"/>
+      </w:pPr>
+    </w:p>
+    <w:p>
+      <w:pPr>
+        <w:pStyle w:val="NoSpacing"/>
+        <w:rPr>
+          <w:b/>
+        </w:rPr>
+      </w:pPr>
+      <w:r>
+        <w:rPr>
+          <w:b/>
+        </w:rPr>
+        <w:t>Puppets</w:t>
+      </w:r>
+    </w:p>
+    <w:p>
+      <w:pPr>
+        <w:pStyle w:val="NoSpacing"/>
+      </w:pPr>
+    </w:p>
+    <w:p>
+      <w:pPr>
+        <w:pStyle w:val="NoSpacing"/>
+      </w:pPr>
+      <w:proofErr w:type="spellStart"/>
+      <w:r>
+        <w:t>Bakeneko</w:t>
+      </w:r>
+      <w:proofErr w:type="spellEnd"/>
+      <w:r>
+        <w:t xml:space="preserve"> (Monster C</w:t>
+      </w:r>
+      <w:r>
+        <w:t>at)</w:t>
+      </w:r>
+    </w:p>
+    <w:p>
+      <w:pPr>
+        <w:pStyle w:val="NoSpacing"/>
+      </w:pPr>
+      <w:r>
+        <w:t xml:space="preserve">[File: </w:t>
+      </w:r>
+      <w:r>
+        <w:t>2020_06-yokai-activity-sheets-2-BAKENEKO</w:t>
+      </w:r>
+      <w:r>
+        <w:t>]</w:t>
+      </w:r>
+    </w:p>
+    <w:p>
+      <w:pPr>
+        <w:pStyle w:val="NoSpacing"/>
+      </w:pPr>
+    </w:p>
+    <w:p>
+      <w:pPr>
+        <w:pStyle w:val="NoSpacing"/>
+      </w:pPr>
+      <w:proofErr w:type="spellStart"/>
+      <w:r>
+        <w:t>Yurei</w:t>
+      </w:r>
+      <w:proofErr w:type="spellEnd"/>
+      <w:r>
+        <w:t xml:space="preserve"> (Ghost)</w:t>
+      </w:r>
+    </w:p>
+    <w:p>
+      <w:pPr>
+        <w:pStyle w:val="NoSpacing"/>
+      </w:pPr>
+      <w:r>
+        <w:t xml:space="preserve">[File: </w:t>
+      </w:r>
+      <w:r>
+        <w:t>2020_06-yokai-activity-sheets-3-YUREI</w:t>
+      </w:r>
+      <w:r>
+        <w:t>]</w:t>
+      </w:r>
+    </w:p>
+    <w:p>
+      <w:pPr>
+        <w:pStyle w:val="NoSpacing"/>
+      </w:pPr>
+    </w:p>
+    <w:p>
+      <w:pPr>
+        <w:pStyle w:val="NoSpacing"/>
+      </w:pPr>
+    </w:p>
+    <w:p>
+      <w:pPr>
+        <w:pStyle w:val="NoSpacing"/>
+        <w:rPr>
+          <w:b/>
+        </w:rPr>
+      </w:pPr>
+      <w:r>
+        <w:rPr>
+          <w:b/>
+        </w:rPr>
+        <w:t>Figures</w:t>
       </w:r>
     </w:p>
     <w:p>
@@ -113,21 +261,125 @@
       </w:r>
       <w:proofErr w:type="gramStart"/>
       <w:r>
+        <w:t>files</w:t>
+      </w:r>
+      <w:proofErr w:type="gramEnd"/>
+      <w:r>
+        <w:t xml:space="preserve">:] </w:t>
+      </w:r>
+    </w:p>
+    <w:p>
+      <w:pPr>
+        <w:pStyle w:val="NoSpacing"/>
+      </w:pPr>
+      <w:proofErr w:type="spellStart"/>
+      <w:r>
+        <w:t>Tengu</w:t>
+      </w:r>
+      <w:proofErr w:type="spellEnd"/>
+    </w:p>
+    <w:p>
+      <w:pPr>
+        <w:pStyle w:val="NoSpacing"/>
+      </w:pPr>
+      <w:r>
+        <w:t>[</w:t>
+      </w:r>
+      <w:proofErr w:type="gramStart"/>
+      <w:r>
         <w:t>file</w:t>
       </w:r>
       <w:proofErr w:type="gramEnd"/>
       <w:r>
-        <w:t xml:space="preserve"> (downloadable)</w:t>
-      </w:r>
-      <w:r>
-        <w:t xml:space="preserve">: make </w:t>
-      </w:r>
+        <w:t xml:space="preserve">:  </w:t>
+      </w:r>
+      <w:r>
+        <w:t>2020_06-yokai-activity-sheets-4-TENGU</w:t>
+      </w:r>
+      <w:r>
+        <w:t>]</w:t>
+      </w:r>
+    </w:p>
+    <w:p>
+      <w:pPr>
+        <w:pStyle w:val="NoSpacing"/>
+      </w:pPr>
+    </w:p>
+    <w:p>
+      <w:pPr>
+        <w:pStyle w:val="NoSpacing"/>
+      </w:pPr>
+      <w:r>
+        <w:t>Oni (Ogre-Demon]</w:t>
+      </w:r>
+    </w:p>
+    <w:p>
+      <w:pPr>
+        <w:pStyle w:val="NoSpacing"/>
+      </w:pPr>
+      <w:r>
+        <w:t>[</w:t>
+      </w:r>
+      <w:proofErr w:type="gramStart"/>
+      <w:r>
+        <w:t>file</w:t>
+      </w:r>
+      <w:proofErr w:type="gramEnd"/>
+      <w:r>
+        <w:t xml:space="preserve">: </w:t>
+      </w:r>
+      <w:r>
+        <w:t>2020_06-yokai-activity-sheets-5-ONI</w:t>
+      </w:r>
+      <w:r>
+        <w:t>]</w:t>
+      </w:r>
+    </w:p>
+    <w:p>
+      <w:pPr>
+        <w:pStyle w:val="NoSpacing"/>
+      </w:pPr>
+    </w:p>
+    <w:p>
+      <w:pPr>
+        <w:pStyle w:val="NoSpacing"/>
+      </w:pPr>
       <w:proofErr w:type="spellStart"/>
       <w:r>
-        <w:t>yokai</w:t>
+        <w:t>Chochin</w:t>
       </w:r>
       <w:proofErr w:type="spellEnd"/>
       <w:r>
+        <w:t xml:space="preserve"> </w:t>
+      </w:r>
+      <w:proofErr w:type="spellStart"/>
+      <w:r>
+        <w:t>Obake</w:t>
+      </w:r>
+      <w:proofErr w:type="spellEnd"/>
+      <w:r>
+        <w:t xml:space="preserve"> (Lantern Monster)</w:t>
+      </w:r>
+    </w:p>
+    <w:p>
+      <w:pPr>
+        <w:pStyle w:val="NoSpacing"/>
+      </w:pPr>
+      <w:r>
+        <w:t>[</w:t>
+      </w:r>
+      <w:proofErr w:type="gramStart"/>
+      <w:r>
+        <w:t>file</w:t>
+      </w:r>
+      <w:proofErr w:type="gramEnd"/>
+      <w:r>
+        <w:t xml:space="preserve">: </w:t>
+      </w:r>
+      <w:r>
+        <w:t>2020_06-yokai-activity-sheets-6-CHOCHIN-OBAKE</w:t>
+      </w:r>
+      <w:r>
         <w:t>]</w:t>
       </w:r>
     </w:p>
@@ -140,18 +392,8 @@
       <w:pPr>
         <w:pStyle w:val="NoSpacing"/>
       </w:pPr>
-    </w:p>
-    <w:p>
-      <w:pPr>
-        <w:pStyle w:val="NoSpacing"/>
-      </w:pPr>
-      <w:proofErr w:type="spellStart"/>
-      <w:r>
-        <w:t>Yokai</w:t>
-      </w:r>
-      <w:proofErr w:type="spellEnd"/>
-      <w:r>
-        <w:t xml:space="preserve"> Lesson Plans</w:t>
+      <w:r>
+        <w:t>Kappa</w:t>
       </w:r>
     </w:p>
     <w:p>
@@ -167,16 +409,48 @@
       </w:r>
       <w:proofErr w:type="gramEnd"/>
       <w:r>
-        <w:t xml:space="preserve"> (downloadable)</w:t>
-      </w:r>
-      <w:r>
-        <w:t>: lesson plans]</w:t>
-      </w:r>
-    </w:p>
-    <w:p>
-      <w:pPr>
-        <w:pStyle w:val="NoSpacing"/>
-      </w:pPr>
+        <w:t xml:space="preserve">: </w:t>
+      </w:r>
+      <w:r>
+        <w:t>2020_06-yokai-activity-sheets-7-KAPPA</w:t>
+      </w:r>
+      <w:r>
+        <w:t>]</w:t>
+      </w:r>
+    </w:p>
+    <w:p>
+      <w:pPr>
+        <w:pStyle w:val="NoSpacing"/>
+      </w:pPr>
+    </w:p>
+    <w:p>
+      <w:pPr>
+        <w:pStyle w:val="NoSpacing"/>
+      </w:pPr>
+    </w:p>
+    <w:p>
+      <w:pPr>
+        <w:pStyle w:val="NoSpacing"/>
+      </w:pPr>
+    </w:p>
+    <w:p>
+      <w:pPr>
+        <w:pStyle w:val="NoSpacing"/>
+      </w:pPr>
+    </w:p>
+    <w:p>
+      <w:pPr>
+        <w:pStyle w:val="NoSpacing"/>
+        <w:rPr>
+          <w:b/>
+        </w:rPr>
+      </w:pPr>
+      <w:r>
+        <w:rPr>
+          <w:b/>
+        </w:rPr>
+        <w:t xml:space="preserve">LEARN MORE ABOUT YOKAI! </w:t>
+      </w:r>
     </w:p>
     <w:p>
       <w:pPr>
@@ -274,8 +548,62 @@
       <w:pPr>
         <w:pStyle w:val="NoSpacing"/>
       </w:pPr>
+      <w:r>
+        <w:t>International Research Center for Japanese Studies (</w:t>
+      </w:r>
       <w:proofErr w:type="spellStart"/>
       <w:r>
+        <w:t>Nichibunken</w:t>
+      </w:r>
+      <w:proofErr w:type="spellEnd"/>
+      <w:r>
+        <w:t>)</w:t>
+      </w:r>
+    </w:p>
+    <w:p>
+      <w:pPr>
+        <w:pStyle w:val="NoSpacing"/>
+      </w:pPr>
+      <w:r>
+        <w:lastRenderedPageBreak/>
+        <w:t>[</w:t>
+      </w:r>
+      <w:proofErr w:type="gramStart"/>
+      <w:r>
+        <w:t>file</w:t>
+      </w:r>
+      <w:proofErr w:type="gramEnd"/>
+      <w:r>
+        <w:t xml:space="preserve">: url: </w:t>
+      </w:r>
+      <w:hyperlink r:id="rId8" w:history="1">
+        <w:r>
+          <w:rPr>
+            <w:rStyle w:val="Hyperlink"/>
+          </w:rPr>
+          <w:t>https://www.nichibun.ac.jp/YoukaiGazouMenu/?_ga=2.244696263.396860331.1593190240-2145049707.1593190240</w:t>
+        </w:r>
+      </w:hyperlink>
+      <w:r>
+        <w:t>]</w:t>
+      </w:r>
+    </w:p>
+    <w:p>
+      <w:pPr>
+        <w:pStyle w:val="NoSpacing"/>
+      </w:pPr>
+    </w:p>
+    <w:p>
+      <w:pPr>
+        <w:pStyle w:val="NoSpacing"/>
+      </w:pPr>
+    </w:p>
+    <w:p>
+      <w:pPr>
+        <w:pStyle w:val="NoSpacing"/>
+      </w:pPr>
+      <w:proofErr w:type="spellStart"/>
+      <w:r>
         <w:t>Yokai</w:t>
       </w:r>
       <w:proofErr w:type="spellEnd"/>
@@ -301,7 +629,7 @@
       <w:r>
         <w:t xml:space="preserve">: url:  </w:t>
       </w:r>
-      <w:hyperlink r:id="rId8" w:history="1">
+      <w:hyperlink r:id="rId9" w:history="1">
         <w:r>
           <w:rPr>
             <w:rStyle w:val="Hyperlink"/>
@@ -351,7 +679,7 @@
       <w:r>
         <w:t xml:space="preserve">[file:url: </w:t>
       </w:r>
-      <w:hyperlink r:id="rId9" w:history="1">
+      <w:hyperlink r:id="rId10" w:history="1">
         <w:r>
           <w:rPr>
             <w:rStyle w:val="Hyperlink"/>
@@ -371,9 +699,125 @@
       </w:pPr>
     </w:p>
     <w:p>
-      <w:bookmarkStart w:id="0" w:name="_GoBack"/>
-      <w:bookmarkEnd w:id="0"/>
-    </w:p>
+      <w:pPr>
+        <w:pStyle w:val="NoSpacing"/>
+      </w:pPr>
+      <w:proofErr w:type="spellStart"/>
+      <w:r>
+        <w:t>Amabie</w:t>
+      </w:r>
+      <w:proofErr w:type="spellEnd"/>
+      <w:r>
+        <w:t xml:space="preserve">: the </w:t>
+      </w:r>
+      <w:proofErr w:type="spellStart"/>
+      <w:r>
+        <w:t>yokai</w:t>
+      </w:r>
+      <w:proofErr w:type="spellEnd"/>
+      <w:r>
+        <w:t xml:space="preserve"> that protects from pandemics</w:t>
+      </w:r>
+    </w:p>
+    <w:p>
+      <w:pPr>
+        <w:pStyle w:val="NoSpacing"/>
+      </w:pPr>
+      <w:r>
+        <w:t>[</w:t>
+      </w:r>
+      <w:proofErr w:type="gramStart"/>
+      <w:r>
+        <w:t>image</w:t>
+      </w:r>
+      <w:proofErr w:type="gramEnd"/>
+      <w:r>
+        <w:t>: amabie.jpg]</w:t>
+      </w:r>
+    </w:p>
+    <w:p>
+      <w:pPr>
+        <w:pStyle w:val="NoSpacing"/>
+      </w:pPr>
+      <w:r>
+        <w:t xml:space="preserve">[file: url: </w:t>
+      </w:r>
+      <w:hyperlink r:id="rId11" w:history="1">
+        <w:r>
+          <w:rPr>
+            <w:rStyle w:val="Hyperlink"/>
+          </w:rPr>
+          <w:t>https://www.npr.org/sections/coronavirus-live-updates/2020/04/22/838323775/in-japan-mythical-amabie-emerges-from-19th-century-folklore-to-fight-covid-19?utm_campaign=storyshare&amp;utm_source=facebook.com&amp;utm_medium=social&amp;fbclid=IwAR12GpQoEOei3SQI4Z8W_qqIk4bmznkj2mrChXUzMiQOHedWfzXrzYQebog</w:t>
+        </w:r>
+      </w:hyperlink>
+    </w:p>
+    <w:p>
+      <w:pPr>
+        <w:pStyle w:val="NoSpacing"/>
+      </w:pPr>
+    </w:p>
+    <w:p>
+      <w:pPr>
+        <w:pStyle w:val="NoSpacing"/>
+      </w:pPr>
+      <w:r>
+        <w:t xml:space="preserve">[file:url: </w:t>
+      </w:r>
+      <w:hyperlink r:id="rId12" w:history="1">
+        <w:r>
+          <w:rPr>
+            <w:rStyle w:val="Hyperlink"/>
+          </w:rPr>
+          <w:t>https://www.newyorker.com/culture/cultural-comment/from-japan-a-mascot-for-the-pandemic?fbclid=IwAR1W4EECJXXDUWP5Tamt_MuZE52xXpO7OzWFc3wNyIwJehrmEa0_SlzQxvc</w:t>
+        </w:r>
+      </w:hyperlink>
+      <w:r>
+        <w:t xml:space="preserve"> ]</w:t>
+      </w:r>
+    </w:p>
+    <w:p>
+      <w:pPr>
+        <w:pStyle w:val="NoSpacing"/>
+      </w:pPr>
+    </w:p>
+    <w:p>
+      <w:pPr>
+        <w:pStyle w:val="NoSpacing"/>
+      </w:pPr>
+      <w:r>
+        <w:t>[</w:t>
+      </w:r>
+      <w:proofErr w:type="gramStart"/>
+      <w:r>
+        <w:t>file</w:t>
+      </w:r>
+      <w:proofErr w:type="gramEnd"/>
+      <w:r>
+        <w:t xml:space="preserve">: url: </w:t>
+      </w:r>
+      <w:hyperlink r:id="rId13" w:history="1">
+        <w:r>
+          <w:rPr>
+            <w:rStyle w:val="Hyperlink"/>
+          </w:rPr>
+          <w:t>http://www.asahi.com/ajw/articles/13416948?fbclid=IwAR3FAQv9dU7FnI3FG_JMGnh2U3M3MyqUCJmSImLjn2fnPdJ77OmzuHAZj3A</w:t>
+        </w:r>
+      </w:hyperlink>
+      <w:r>
+        <w:t xml:space="preserve"> ]</w:t>
+      </w:r>
+    </w:p>
+    <w:p>
+      <w:pPr>
+        <w:pStyle w:val="NoSpacing"/>
+      </w:pPr>
+    </w:p>
+    <w:p>
+      <w:pPr>
+        <w:pStyle w:val="NoSpacing"/>
+      </w:pPr>
+    </w:p>
+    <w:p/>
     <w:sectPr>
       <w:pgSz w:w="12240" w:h="15840"/>
       <w:pgMar w:top="1440" w:right="1440" w:bottom="1440" w:left="1440" w:header="720" w:footer="720" w:gutter="0"/>
@@ -996,7 +1440,6 @@
     <w:name w:val="Hyperlink"/>
     <w:basedOn w:val="DefaultParagraphFont"/>
     <w:uiPriority w:val="99"/>
-    <w:semiHidden/>
     <w:unhideWhenUsed/>
     <w:rsid w:val="00DA6FB8"/>
     <w:rPr>
@@ -1218,7 +1661,6 @@
     <w:name w:val="Hyperlink"/>
     <w:basedOn w:val="DefaultParagraphFont"/>
     <w:uiPriority w:val="99"/>
-    <w:semiHidden/>
     <w:unhideWhenUsed/>
     <w:rsid w:val="00DA6FB8"/>
     <w:rPr>
